--- a/Rapport/Documents/Assets/texte doc2/Etude de marché - produits existants.docx
+++ b/Rapport/Documents/Assets/texte doc2/Etude de marché - produits existants.docx
@@ -1,9 +1,8 @@
 
 <file path=word/document.xml><?xml version="1.0" encoding="utf-8"?>
-<w:document xmlns:wpc="http://schemas.microsoft.com/office/word/2010/wordprocessingCanvas" xmlns:cx="http://schemas.microsoft.com/office/drawing/2014/chartex" xmlns:cx1="http://schemas.microsoft.com/office/drawing/2015/9/8/chartex" xmlns:cx2="http://schemas.microsoft.com/office/drawing/2015/10/21/chartex" xmlns:cx3="http://schemas.microsoft.com/office/drawing/2016/5/9/chartex" xmlns:cx4="http://schemas.microsoft.com/office/drawing/2016/5/10/chartex" xmlns:cx5="http://schemas.microsoft.com/office/drawing/2016/5/11/chartex" xmlns:cx6="http://schemas.microsoft.com/office/drawing/2016/5/12/chartex" xmlns:cx7="http://schemas.microsoft.com/office/drawing/2016/5/13/chartex" xmlns:cx8="http://schemas.microsoft.com/office/drawing/2016/5/14/chartex" xmlns:mc="http://schemas.openxmlformats.org/markup-compatibility/2006" xmlns:aink="http://schemas.microsoft.com/office/drawing/2016/ink" xmlns:am3d="http://schemas.microsoft.com/office/drawing/2017/model3d" xmlns:o="urn:schemas-microsoft-com:office:office" xmlns:oel="http://schemas.microsoft.com/office/2019/extlst" xmlns:r="http://schemas.openxmlformats.org/officeDocument/2006/relationships" xmlns:m="http://schemas.openxmlformats.org/officeDocument/2006/math" xmlns:v="urn:schemas-microsoft-com:vml" xmlns:wp14="http://schemas.microsoft.com/office/word/2010/wordprocessingDrawing" xmlns:wp="http://schemas.openxmlformats.org/drawingml/2006/wordprocessingDrawing" xmlns:w10="urn:schemas-microsoft-com:office:word" xmlns:w="http://schemas.openxmlformats.org/wordprocessingml/2006/main" xmlns:w14="http://schemas.microsoft.com/office/word/2010/wordml" xmlns:w15="http://schemas.microsoft.com/office/word/2012/wordml" xmlns:w16cex="http://schemas.microsoft.com/office/word/2018/wordml/cex" xmlns:w16cid="http://schemas.microsoft.com/office/word/2016/wordml/cid" xmlns:w16="http://schemas.microsoft.com/office/word/2018/wordml" xmlns:w16sdtdh="http://schemas.microsoft.com/office/word/2020/wordml/sdtdatahash" xmlns:w16se="http://schemas.microsoft.com/office/word/2015/wordml/symex" xmlns:wpg="http://schemas.microsoft.com/office/word/2010/wordprocessingGroup" xmlns:wpi="http://schemas.microsoft.com/office/word/2010/wordprocessingInk" xmlns:wne="http://schemas.microsoft.com/office/word/2006/wordml" xmlns:wps="http://schemas.microsoft.com/office/word/2010/wordprocessingShape" mc:Ignorable="w14 w15 w16se w16cid w16 w16cex w16sdtdh wp14">
+<w:document xmlns:wpc="http://schemas.microsoft.com/office/word/2010/wordprocessingCanvas" xmlns:cx="http://schemas.microsoft.com/office/drawing/2014/chartex" xmlns:cx1="http://schemas.microsoft.com/office/drawing/2015/9/8/chartex" xmlns:cx2="http://schemas.microsoft.com/office/drawing/2015/10/21/chartex" xmlns:cx3="http://schemas.microsoft.com/office/drawing/2016/5/9/chartex" xmlns:cx4="http://schemas.microsoft.com/office/drawing/2016/5/10/chartex" xmlns:cx5="http://schemas.microsoft.com/office/drawing/2016/5/11/chartex" xmlns:cx6="http://schemas.microsoft.com/office/drawing/2016/5/12/chartex" xmlns:cx7="http://schemas.microsoft.com/office/drawing/2016/5/13/chartex" xmlns:cx8="http://schemas.microsoft.com/office/drawing/2016/5/14/chartex" xmlns:mc="http://schemas.openxmlformats.org/markup-compatibility/2006" xmlns:aink="http://schemas.microsoft.com/office/drawing/2016/ink" xmlns:am3d="http://schemas.microsoft.com/office/drawing/2017/model3d" xmlns:o="urn:schemas-microsoft-com:office:office" xmlns:oel="http://schemas.microsoft.com/office/2019/extlst" xmlns:r="http://schemas.openxmlformats.org/officeDocument/2006/relationships" xmlns:m="http://schemas.openxmlformats.org/officeDocument/2006/math" xmlns:v="urn:schemas-microsoft-com:vml" xmlns:wp14="http://schemas.microsoft.com/office/word/2010/wordprocessingDrawing" xmlns:wp="http://schemas.openxmlformats.org/drawingml/2006/wordprocessingDrawing" xmlns:w10="urn:schemas-microsoft-com:office:word" xmlns:w="http://schemas.openxmlformats.org/wordprocessingml/2006/main" xmlns:w14="http://schemas.microsoft.com/office/word/2010/wordml" xmlns:w15="http://schemas.microsoft.com/office/word/2012/wordml" xmlns:w16cex="http://schemas.microsoft.com/office/word/2018/wordml/cex" xmlns:w16cid="http://schemas.microsoft.com/office/word/2016/wordml/cid" xmlns:w16="http://schemas.microsoft.com/office/word/2018/wordml" xmlns:w16du="http://schemas.microsoft.com/office/word/2023/wordml/word16du" xmlns:w16sdtdh="http://schemas.microsoft.com/office/word/2020/wordml/sdtdatahash" xmlns:w16se="http://schemas.microsoft.com/office/word/2015/wordml/symex" xmlns:wpg="http://schemas.microsoft.com/office/word/2010/wordprocessingGroup" xmlns:wpi="http://schemas.microsoft.com/office/word/2010/wordprocessingInk" xmlns:wne="http://schemas.microsoft.com/office/word/2006/wordml" xmlns:wps="http://schemas.microsoft.com/office/word/2010/wordprocessingShape" mc:Ignorable="w14 w15 w16se w16cid w16 w16cex w16sdtdh wp14">
   <w:body>
     <w:p>
-      <w:proofErr w:type="spellStart"/>
       <w:r>
         <w:rPr>
           <w:b/>
@@ -11,17 +10,8 @@
         </w:rPr>
         <w:t>Toggl</w:t>
       </w:r>
-      <w:proofErr w:type="spellEnd"/>
-      <w:r>
-        <w:t xml:space="preserve"> : </w:t>
-      </w:r>
-      <w:proofErr w:type="spellStart"/>
-      <w:r>
-        <w:t>Toggl</w:t>
-      </w:r>
-      <w:proofErr w:type="spellEnd"/>
-      <w:r>
-        <w:t xml:space="preserve"> est une application de gestion de temps populaire qui permet aux utilisateurs de suivre leur temps de travail en temps réel, de définir des limites de temps et de facturer leurs clients en conséquence. Elle offre une interface facile à utiliser et une intégration avec de nombreuses autres applications.</w:t>
+      <w:r>
+        <w:t xml:space="preserve"> : Toggl est une application de gestion de temps populaire qui permet aux utilisateurs de suivre leur temps de travail en temps réel, de définir des limites de temps et de facturer leurs clients en conséquence. Elle offre une interface facile à utiliser et une intégration avec de nombreuses autres applications.</w:t>
       </w:r>
     </w:p>
     <w:p>
@@ -40,7 +30,6 @@
       </w:r>
     </w:p>
     <w:p>
-      <w:proofErr w:type="spellStart"/>
       <w:r>
         <w:rPr>
           <w:b/>
@@ -48,17 +37,8 @@
         </w:rPr>
         <w:t>RescueTime</w:t>
       </w:r>
-      <w:proofErr w:type="spellEnd"/>
-      <w:r>
-        <w:t xml:space="preserve"> : </w:t>
-      </w:r>
-      <w:proofErr w:type="spellStart"/>
-      <w:r>
-        <w:t>RescueTime</w:t>
-      </w:r>
-      <w:proofErr w:type="spellEnd"/>
-      <w:r>
-        <w:t xml:space="preserve"> est une application de gestion de temps qui suit le temps passé sur différentes applications et sites Web, et fournit des rapports détaillés sur la productivité des utilisateurs. Elle offre également des fonctionnalités de blocage de site pour aider les utilisateurs à se concentrer.</w:t>
+      <w:r>
+        <w:t xml:space="preserve"> : RescueTime est une application de gestion de temps qui suit le temps passé sur différentes applications et sites Web, et fournit des rapports détaillés sur la productivité des utilisateurs. Elle offre également des fonctionnalités de blocage de site pour aider les utilisateurs à se concentrer.</w:t>
       </w:r>
     </w:p>
     <w:p>
@@ -77,7 +57,6 @@
       </w:r>
     </w:p>
     <w:p>
-      <w:proofErr w:type="spellStart"/>
       <w:r>
         <w:rPr>
           <w:b/>
@@ -85,17 +64,8 @@
         </w:rPr>
         <w:t>Clockify</w:t>
       </w:r>
-      <w:proofErr w:type="spellEnd"/>
-      <w:r>
-        <w:t xml:space="preserve"> : </w:t>
-      </w:r>
-      <w:proofErr w:type="spellStart"/>
-      <w:r>
-        <w:t>Clockify</w:t>
-      </w:r>
-      <w:proofErr w:type="spellEnd"/>
-      <w:r>
-        <w:t xml:space="preserve"> est une application de suivi du temps qui permet aux utilisateurs de suivre leur temps de travail sur des projets spécifiques et de générer des rapports pour la facturation et l'analyse. Elle offre une version gratuite avec des fonctionnalités de base, ainsi que des options payantes pour des fonctionnalités avancées.</w:t>
+      <w:r>
+        <w:t xml:space="preserve"> : Clockify est une application de suivi du temps qui permet aux utilisateurs de suivre leur temps de travail sur des projets spécifiques et de générer des rapports pour la facturation et l'analyse. Elle offre une version gratuite avec des fonctionnalités de base, ainsi que des options payantes pour des fonctionnalités avancées.</w:t>
       </w:r>
     </w:p>
     <w:p>
@@ -182,7 +152,13 @@
     </w:p>
     <w:p>
       <w:r>
-        <w:t>Enfin, il est important de noter que la plupart des produits existants sur le marché de la gestion de temps sont des services en ligne accessibles via un navigateur Web. Ils offrent des fonctionnalités étendues pour la gestion de projet, de facturation et de suivi du temps, mais ne sont pas spécifiquement conçus pour l'interaction avec un serveur Odoo. De plus, la plupart ne sont pas natifs sur application mobile et peuvent offrir un ensemble de fonctionnalités trop avancé pour les besoins spécifiques d'une application mobile de gestion de temps avec un chronomètre. Ainsi, il est nécessaire de chercher des solutions adaptées pour répondre aux besoins particuliers de chaque entreprise ou projet.</w:t>
+        <w:t xml:space="preserve">Enfin, </w:t>
+      </w:r>
+      <w:r>
+        <w:t>on peut remarquer</w:t>
+      </w:r>
+      <w:r>
+        <w:t xml:space="preserve"> que la plupart des produits existants sur le marché de la gestion de temps sont des services en ligne accessibles via un navigateur Web. Ils offrent des fonctionnalités étendues pour la gestion de projet, de facturation et de suivi du temps, mais ne sont pas spécifiquement conçus pour l'interaction avec un serveur Odoo. De plus, la plupart ne sont pas natifs sur application mobile et peuvent offrir un ensemble de fonctionnalités trop avancé pour les besoins spécifiques d'une application mobile de gestion de temps avec un chronomètre. Ainsi, il est nécessaire de chercher des solutions adaptées pour répondre aux besoins particuliers de chaque entreprise ou projet.</w:t>
       </w:r>
     </w:p>
     <w:sectPr>
